--- a/2-dars/2 dars.docx
+++ b/2-dars/2 dars.docx
@@ -163,6 +163,9 @@
       <w:r>
         <w:br/>
       </w:r>
+      <w:r>
+        <w:tab/>
+      </w:r>
       <w:proofErr w:type="spellStart"/>
       <w:r>
         <w:t>Mazkur</w:t>
@@ -567,6 +570,11 @@
       </w:r>
       <w:r>
         <w:br/>
+      </w:r>
+      <w:r>
+        <w:tab/>
+      </w:r>
+      <w:r>
         <w:t>EHM (</w:t>
       </w:r>
       <w:proofErr w:type="spellStart"/>
@@ -712,6 +720,9 @@
       </w:r>
       <w:r>
         <w:br/>
+      </w:r>
+      <w:r>
+        <w:tab/>
       </w:r>
       <w:proofErr w:type="spellStart"/>
       <w:r>
@@ -1941,6 +1952,9 @@
       <w:r>
         <w:br/>
       </w:r>
+      <w:r>
+        <w:tab/>
+      </w:r>
       <w:proofErr w:type="spellStart"/>
       <w:r>
         <w:t>Sun’iy</w:t>
@@ -2252,6 +2266,7 @@
       </w:r>
       <w:proofErr w:type="spellStart"/>
       <w:r>
+        <w:lastRenderedPageBreak/>
         <w:t>javoblaridan</w:t>
       </w:r>
       <w:proofErr w:type="spellEnd"/>
@@ -2376,7 +2391,6 @@
         <w:rPr>
           <w:rStyle w:val="Strong"/>
         </w:rPr>
-        <w:lastRenderedPageBreak/>
         <w:t xml:space="preserve">Alan </w:t>
       </w:r>
       <w:proofErr w:type="spellStart"/>
@@ -2431,6 +2445,11 @@
       <w:proofErr w:type="spellEnd"/>
       <w:r>
         <w:br/>
+      </w:r>
+      <w:r>
+        <w:tab/>
+      </w:r>
+      <w:r>
         <w:t xml:space="preserve">Alan </w:t>
       </w:r>
       <w:proofErr w:type="spellStart"/>
@@ -3044,6 +3063,9 @@
       <w:proofErr w:type="spellEnd"/>
       <w:r>
         <w:br/>
+      </w:r>
+      <w:r>
+        <w:tab/>
       </w:r>
       <w:proofErr w:type="spellStart"/>
       <w:r>
@@ -3721,6 +3743,9 @@
       <w:pPr>
         <w:pStyle w:val="NormalWeb"/>
       </w:pPr>
+      <w:r>
+        <w:tab/>
+      </w:r>
       <w:proofErr w:type="spellStart"/>
       <w:r>
         <w:t>Hakam</w:t>
@@ -4768,6 +4793,7 @@
       </w:pPr>
       <w:proofErr w:type="spellStart"/>
       <w:r>
+        <w:lastRenderedPageBreak/>
         <w:t>Hozirgi</w:t>
       </w:r>
       <w:proofErr w:type="spellEnd"/>
@@ -4920,7 +4946,6 @@
         <w:rPr>
           <w:rStyle w:val="Strong"/>
         </w:rPr>
-        <w:lastRenderedPageBreak/>
         <w:t>Amaliy</w:t>
       </w:r>
       <w:proofErr w:type="spellEnd"/>
@@ -5010,6 +5035,9 @@
       <w:proofErr w:type="spellEnd"/>
       <w:r>
         <w:br/>
+      </w:r>
+      <w:r>
+        <w:tab/>
       </w:r>
       <w:proofErr w:type="spellStart"/>
       <w:r>
@@ -10233,7 +10261,6 @@
         <w:rPr>
           <w:noProof/>
         </w:rPr>
-        <w:lastRenderedPageBreak/>
         <mc:AlternateContent>
           <mc:Choice Requires="wps">
             <w:drawing>
@@ -10295,7 +10322,6 @@
                                 <w:color w:val="FF0000"/>
                               </w:rPr>
                             </w:pPr>
-                            <w:bookmarkStart w:id="0" w:name="_GoBack"/>
                             <w:r>
                               <w:rPr>
                                 <w:color w:val="FF0000"/>
@@ -10820,7 +10846,6 @@
                               </w:rPr>
                               <w:t>)</w:t>
                             </w:r>
-                            <w:bookmarkEnd w:id="0"/>
                           </w:p>
                         </w:txbxContent>
                       </wps:txbx>
@@ -11466,6 +11491,11 @@
         <w:t>misoli</w:t>
       </w:r>
       <w:proofErr w:type="spellEnd"/>
+      <w:r>
+        <w:t>.</w:t>
+      </w:r>
+      <w:bookmarkStart w:id="0" w:name="_GoBack"/>
+      <w:bookmarkEnd w:id="0"/>
     </w:p>
     <w:p>
       <w:pPr>
